--- a/法令ファイル/有害液体物質の排出率等を定める省令/有害液体物質の排出率等を定める省令（昭和六十二年総理府令第四号）.docx
+++ b/法令ファイル/有害液体物質の排出率等を定める省令/有害液体物質の排出率等を定める省令（昭和六十二年総理府令第四号）.docx
@@ -66,7 +66,7 @@
         <w:pStyle w:val="Heading1"/>
       </w:pPr>
       <w:r>
-        <w:t>附　則（平成五年三月一七日総理府令第二号）</w:t>
+        <w:t>附則（平成五年三月一七日総理府令第二号）</w:t>
       </w:r>
     </w:p>
     <w:p>
@@ -84,10 +84,22 @@
         <w:pStyle w:val="Heading1"/>
       </w:pPr>
       <w:r>
-        <w:t>附　則（平成一二年八月一四日総理府令第九四号）</w:t>
+        <w:t>附則（平成一二年八月一四日総理府令第九四号）</w:t>
       </w:r>
     </w:p>
     <w:p>
+      <w:pPr>
+        <w:pStyle w:val="Heading5"/>
+        <w:ind w:left="440"/>
+      </w:pPr>
+      <w:r>
+        <w:t>１</w:t>
+      </w:r>
+    </w:p>
+    <w:p>
+      <w:pPr>
+        <w:ind w:left="440"/>
+      </w:pPr>
       <w:r>
         <w:t>この府令は、内閣法の一部を改正する法律（平成十一年法律第八十八号）の施行の日（平成十三年一月六日）から施行する。</w:t>
       </w:r>
@@ -102,7 +114,7 @@
         <w:pStyle w:val="Heading1"/>
       </w:pPr>
       <w:r>
-        <w:t>附　則（平成一四年一二月二日環境省令第二六号）</w:t>
+        <w:t>附則（平成一四年一二月二日環境省令第二六号）</w:t>
       </w:r>
     </w:p>
     <w:p>
@@ -120,7 +132,7 @@
         <w:pStyle w:val="Heading1"/>
       </w:pPr>
       <w:r>
-        <w:t>附　則（平成一七年四月一九日環境省令第一一号）</w:t>
+        <w:t>附則（平成一七年四月一九日環境省令第一一号）</w:t>
       </w:r>
     </w:p>
     <w:p>
@@ -138,7 +150,7 @@
         <w:pStyle w:val="Heading1"/>
       </w:pPr>
       <w:r>
-        <w:t>附　則（平成一八年一二月一五日環境省令第三七号）</w:t>
+        <w:t>附則（平成一八年一二月一五日環境省令第三七号）</w:t>
       </w:r>
     </w:p>
     <w:p>
@@ -156,7 +168,7 @@
         <w:pStyle w:val="Heading1"/>
       </w:pPr>
       <w:r>
-        <w:t>附　則（平成二二年六月三〇日環境省令第一三号）</w:t>
+        <w:t>附則（平成二二年六月三〇日環境省令第一三号）</w:t>
       </w:r>
     </w:p>
     <w:p>
@@ -174,7 +186,7 @@
         <w:pStyle w:val="Heading1"/>
       </w:pPr>
       <w:r>
-        <w:t>附　則（平成二四年一二月二八日環境省令第三七号）</w:t>
+        <w:t>附則（平成二四年一二月二八日環境省令第三七号）</w:t>
       </w:r>
     </w:p>
     <w:p>
@@ -202,7 +214,7 @@
     </w:pPr>
     <w:r>
       <w:tab/>
-      <w:t>WeGov v0.1 - FTS141</w:t>
+      <w:t>WeGov v0.2 - FTS141</w:t>
     </w:r>
   </w:p>
 </w:ftr>
